--- a/labs/lab3/submission.docx
+++ b/labs/lab3/submission.docx
@@ -300,23 +300,25 @@
       </w:r>
     </w:p>
     <w:p>
-      <w:r>
-        <w:br w:type="page"/>
-      </w:r>
-    </w:p>
-    <w:bookmarkStart w:id="21" w:name="Xc9fe8ac80374a6440f65d11a2d25c924010e037"/>
-    <w:p>
-      <w:pPr>
-        <w:pStyle w:val="Heading2"/>
-      </w:pPr>
-      <w:r>
-        <w:t xml:space="preserve">Report on the Design and Characterization of a Non-Inverting Amplifier</w:t>
-      </w:r>
-    </w:p>
-    <w:p>
       <w:pPr>
         <w:pStyle w:val="FirstParagraph"/>
       </w:pPr>
+      <w:p>
+        <w:r>
+          <w:br w:type="page"/>
+        </w:r>
+      </w:p>
+      <w:r>
+        <w:t xml:space="preserve"> </w:t>
+      </w:r>
+      <w:r>
+        <w:t xml:space="preserve">## Report on the Design and Characterization of a Non-Inverting Amplifier</w:t>
+      </w:r>
+    </w:p>
+    <w:p>
+      <w:pPr>
+        <w:pStyle w:val="BodyText"/>
+      </w:pPr>
       <w:r>
         <w:t xml:space="preserve">Effort:</w:t>
       </w:r>
@@ -402,24 +404,25 @@
       </w:r>
     </w:p>
     <w:p>
-      <w:r>
-        <w:br w:type="page"/>
-      </w:r>
-    </w:p>
-    <w:bookmarkEnd w:id="21"/>
-    <w:bookmarkStart w:id="22" w:name="X74ef840cec7cde38a86a31b663d687c9153d459"/>
-    <w:p>
-      <w:pPr>
-        <w:pStyle w:val="Heading2"/>
-      </w:pPr>
-      <w:r>
-        <w:t xml:space="preserve">Report on the Design and Characterization of an Offset Amplifier</w:t>
-      </w:r>
-    </w:p>
-    <w:p>
       <w:pPr>
         <w:pStyle w:val="FirstParagraph"/>
       </w:pPr>
+      <w:p>
+        <w:r>
+          <w:br w:type="page"/>
+        </w:r>
+      </w:p>
+      <w:r>
+        <w:t xml:space="preserve"> </w:t>
+      </w:r>
+      <w:r>
+        <w:t xml:space="preserve">## Report on the Design and Characterization of an Offset Amplifier</w:t>
+      </w:r>
+    </w:p>
+    <w:p>
+      <w:pPr>
+        <w:pStyle w:val="BodyText"/>
+      </w:pPr>
       <w:r>
         <w:t xml:space="preserve">Effort:</w:t>
       </w:r>
@@ -517,24 +520,25 @@
       </w:r>
     </w:p>
     <w:p>
-      <w:r>
-        <w:br w:type="page"/>
-      </w:r>
-    </w:p>
-    <w:bookmarkEnd w:id="22"/>
-    <w:bookmarkStart w:id="23" w:name="Xbd217365a57f280457d7aeeccbea8de0c6b3b27"/>
-    <w:p>
-      <w:pPr>
-        <w:pStyle w:val="Heading2"/>
-      </w:pPr>
-      <w:r>
-        <w:t xml:space="preserve">Report on the Design and Characterization of a 555 Timer LED Driver</w:t>
-      </w:r>
-    </w:p>
-    <w:p>
       <w:pPr>
         <w:pStyle w:val="FirstParagraph"/>
       </w:pPr>
+      <w:p>
+        <w:r>
+          <w:br w:type="page"/>
+        </w:r>
+      </w:p>
+      <w:r>
+        <w:t xml:space="preserve"> </w:t>
+      </w:r>
+      <w:r>
+        <w:t xml:space="preserve">## Report on the Design and Characterization of a 555 Timer LED Driver</w:t>
+      </w:r>
+    </w:p>
+    <w:p>
+      <w:pPr>
+        <w:pStyle w:val="BodyText"/>
+      </w:pPr>
       <w:r>
         <w:t xml:space="preserve">Effort:</w:t>
       </w:r>
@@ -632,24 +636,25 @@
       </w:r>
     </w:p>
     <w:p>
-      <w:r>
-        <w:br w:type="page"/>
-      </w:r>
-    </w:p>
-    <w:bookmarkEnd w:id="23"/>
-    <w:bookmarkStart w:id="24" w:name="X6396a56bd674956278df99da141aa6a56c5a4b1"/>
-    <w:p>
-      <w:pPr>
-        <w:pStyle w:val="Heading2"/>
-      </w:pPr>
-      <w:r>
-        <w:t xml:space="preserve">Report on the Design and Characterization of a Transimpedance Amplifier</w:t>
-      </w:r>
-    </w:p>
-    <w:p>
       <w:pPr>
         <w:pStyle w:val="FirstParagraph"/>
       </w:pPr>
+      <w:p>
+        <w:r>
+          <w:br w:type="page"/>
+        </w:r>
+      </w:p>
+      <w:r>
+        <w:t xml:space="preserve"> </w:t>
+      </w:r>
+      <w:r>
+        <w:t xml:space="preserve">## Report on the Design and Characterization of a Transimpedance Amplifier</w:t>
+      </w:r>
+    </w:p>
+    <w:p>
+      <w:pPr>
+        <w:pStyle w:val="BodyText"/>
+      </w:pPr>
       <w:r>
         <w:t xml:space="preserve">Effort:</w:t>
       </w:r>
@@ -711,23 +716,24 @@
       </w:r>
     </w:p>
     <w:p>
-      <w:r>
-        <w:br w:type="page"/>
-      </w:r>
-    </w:p>
-    <w:bookmarkEnd w:id="24"/>
-    <w:bookmarkStart w:id="25" w:name="X0c2debb935994d479e72089703e02bfe53f088a"/>
-    <w:p>
-      <w:pPr>
-        <w:pStyle w:val="Heading2"/>
-      </w:pPr>
-      <w:r>
-        <w:t xml:space="preserve">Report on the Design and Characterization of a Turbidity Meter</w:t>
-      </w:r>
-    </w:p>
-    <w:p>
       <w:pPr>
         <w:pStyle w:val="FirstParagraph"/>
+      </w:pPr>
+      <w:p>
+        <w:r>
+          <w:br w:type="page"/>
+        </w:r>
+      </w:p>
+      <w:r>
+        <w:t xml:space="preserve"> </w:t>
+      </w:r>
+      <w:r>
+        <w:t xml:space="preserve">## Report on the Design and Characterization of a Turbidity Meter</w:t>
+      </w:r>
+    </w:p>
+    <w:p>
+      <w:pPr>
+        <w:pStyle w:val="BodyText"/>
       </w:pPr>
       <w:r>
         <w:t xml:space="preserve">Effort:</w:t>
@@ -849,8 +855,11 @@
         <w:t xml:space="preserve">2-3 sentences explaining why we use a switching LED, why we measure peak-peak Voltages in the transimpedance outputs, and why those decisions are related to ambient light.</w:t>
       </w:r>
     </w:p>
-    <w:bookmarkEnd w:id="25"/>
-    <w:sectPr/>
+    <w:sectPr>
+      <w:footnotePr>
+        <w:numRestart w:val="eachSect"/>
+      </w:footnotePr>
+    </w:sectPr>
   </w:body>
 </w:document>
 </file>
@@ -1348,8 +1357,6 @@
     </w:pPr>
     <w:rPr>
       <w:rFonts w:asciiTheme="majorHAnsi" w:cstheme="majorBidi" w:eastAsiaTheme="majorEastAsia" w:hAnsiTheme="majorHAnsi"/>
-      <w:spacing w:val="-10"/>
-      <w:kern w:val="28"/>
       <w:sz w:val="56"/>
       <w:szCs w:val="56"/>
     </w:rPr>
@@ -1362,8 +1369,6 @@
     <w:rsid w:val="00A10FD9"/>
     <w:rPr>
       <w:rFonts w:asciiTheme="majorHAnsi" w:cstheme="majorBidi" w:eastAsiaTheme="majorEastAsia" w:hAnsiTheme="majorHAnsi"/>
-      <w:spacing w:val="-10"/>
-      <w:kern w:val="28"/>
       <w:sz w:val="56"/>
       <w:szCs w:val="56"/>
     </w:rPr>
@@ -1404,23 +1409,31 @@
   </w:style>
   <w:style w:customStyle="1" w:styleId="Author" w:type="paragraph">
     <w:name w:val="Author"/>
+    <w:basedOn w:val="Title"/>
     <w:next w:val="BodyText"/>
     <w:qFormat/>
     <w:pPr>
       <w:keepNext/>
       <w:keepLines/>
-      <w:jc w:val="center"/>
     </w:pPr>
+    <w:rPr>
+      <w:sz w:val="24"/>
+      <w:szCs w:val="24"/>
+    </w:rPr>
   </w:style>
   <w:style w:styleId="Date" w:type="paragraph">
     <w:name w:val="Date"/>
+    <w:basedOn w:val="Title"/>
     <w:next w:val="BodyText"/>
     <w:qFormat/>
     <w:pPr>
       <w:keepNext/>
       <w:keepLines/>
-      <w:jc w:val="center"/>
     </w:pPr>
+    <w:rPr>
+      <w:sz w:val="24"/>
+      <w:szCs w:val="24"/>
+    </w:rPr>
   </w:style>
   <w:style w:customStyle="1" w:styleId="AbstractTitle" w:type="paragraph">
     <w:name w:val="Abstract Title"/>
